--- a/Papiery/Budowa systemu/BudowaSystemujs.docx
+++ b/Papiery/Budowa systemu/BudowaSystemujs.docx
@@ -303,7 +303,7 @@
           <v:shape id="_x0000_i1025" type="#_x0000_t75" style="width:453.75pt;height:201pt" o:ole="">
             <v:imagedata r:id="rId5" o:title=""/>
           </v:shape>
-          <o:OLEObject Type="Embed" ProgID="Word.Document.12" ShapeID="_x0000_i1025" DrawAspect="Content" ObjectID="_1514550643" r:id="rId6"/>
+          <o:OLEObject Type="Embed" ProgID="Word.Document.12" ShapeID="_x0000_i1025" DrawAspect="Content" ObjectID="_1514555011" r:id="rId6"/>
         </w:object>
       </w:r>
     </w:p>
@@ -344,7 +344,7 @@
           <v:shape id="_x0000_i1026" type="#_x0000_t75" style="width:453.75pt;height:100.5pt" o:ole="">
             <v:imagedata r:id="rId7" o:title=""/>
           </v:shape>
-          <o:OLEObject Type="Embed" ProgID="Word.Document.12" ShapeID="_x0000_i1026" DrawAspect="Content" ObjectID="_1514550644" r:id="rId8"/>
+          <o:OLEObject Type="Embed" ProgID="Word.Document.12" ShapeID="_x0000_i1026" DrawAspect="Content" ObjectID="_1514555012" r:id="rId8"/>
         </w:object>
       </w:r>
     </w:p>
@@ -382,7 +382,7 @@
           <v:shape id="_x0000_i1027" type="#_x0000_t75" style="width:453.75pt;height:35.25pt" o:ole="">
             <v:imagedata r:id="rId9" o:title=""/>
           </v:shape>
-          <o:OLEObject Type="Embed" ProgID="Word.Document.12" ShapeID="_x0000_i1027" DrawAspect="Content" ObjectID="_1514550645" r:id="rId10"/>
+          <o:OLEObject Type="Embed" ProgID="Word.Document.12" ShapeID="_x0000_i1027" DrawAspect="Content" ObjectID="_1514555013" r:id="rId10"/>
         </w:object>
       </w:r>
     </w:p>
@@ -451,7 +451,7 @@
           <v:shape id="_x0000_i1028" type="#_x0000_t75" style="width:453.75pt;height:45pt" o:ole="">
             <v:imagedata r:id="rId11" o:title=""/>
           </v:shape>
-          <o:OLEObject Type="Embed" ProgID="Word.Document.12" ShapeID="_x0000_i1028" DrawAspect="Content" ObjectID="_1514550646" r:id="rId12"/>
+          <o:OLEObject Type="Embed" ProgID="Word.Document.12" ShapeID="_x0000_i1028" DrawAspect="Content" ObjectID="_1514555014" r:id="rId12"/>
         </w:object>
       </w:r>
     </w:p>
@@ -510,14 +510,9 @@
           <v:shape id="_x0000_i1029" type="#_x0000_t75" style="width:470.25pt;height:525.75pt" o:ole="">
             <v:imagedata r:id="rId13" o:title=""/>
           </v:shape>
-          <o:OLEObject Type="Embed" ProgID="Word.Document.12" ShapeID="_x0000_i1029" DrawAspect="Content" ObjectID="_1514550647" r:id="rId14"/>
+          <o:OLEObject Type="Embed" ProgID="Word.Document.12" ShapeID="_x0000_i1029" DrawAspect="Content" ObjectID="_1514555015" r:id="rId14"/>
         </w:object>
       </w:r>
-    </w:p>
-    <w:p>
-      <w:pPr>
-        <w:pStyle w:val="Akapitzlist"/>
-      </w:pPr>
     </w:p>
     <w:p>
       <w:pPr>
@@ -528,6 +523,106 @@
         </w:numPr>
       </w:pPr>
       <w:r>
+        <w:t>Walidacja formularzy</w:t>
+      </w:r>
+    </w:p>
+    <w:p>
+      <w:pPr>
+        <w:pStyle w:val="Akapitzlist"/>
+      </w:pPr>
+      <w:r>
+        <w:t xml:space="preserve">Walidacja  formularzy odbywa się </w:t>
+      </w:r>
+      <w:r>
+        <w:t>za pomocą wbudowanego mechanizmu</w:t>
+      </w:r>
+      <w:r>
+        <w:t xml:space="preserve"> </w:t>
+      </w:r>
+      <w:proofErr w:type="spellStart"/>
+      <w:r>
+        <w:t>AngularJS</w:t>
+      </w:r>
+      <w:proofErr w:type="spellEnd"/>
+      <w:r>
+        <w:t xml:space="preserve">. </w:t>
+      </w:r>
+      <w:r>
+        <w:t xml:space="preserve"> W elemencie HTML form umieszczane są kontrolki z nadaną nazwą. W ten sposób w obiekcie </w:t>
+      </w:r>
+      <w:proofErr w:type="spellStart"/>
+      <w:r>
+        <w:t>formu</w:t>
+      </w:r>
+      <w:proofErr w:type="spellEnd"/>
+      <w:r>
+        <w:t xml:space="preserve"> udostępniana jest lista obiektów z </w:t>
+      </w:r>
+      <w:proofErr w:type="spellStart"/>
+      <w:r>
+        <w:t>błedami</w:t>
+      </w:r>
+      <w:proofErr w:type="spellEnd"/>
+      <w:r>
+        <w:t xml:space="preserve"> walidacyjnymi. Jeśli w danym obiekcie pojawi się jakikolwiek błąd wyświetlana jest dla niego </w:t>
+      </w:r>
+      <w:proofErr w:type="spellStart"/>
+      <w:r>
+        <w:t>wiadomoś</w:t>
+      </w:r>
+      <w:proofErr w:type="spellEnd"/>
+      <w:r>
+        <w:t xml:space="preserve">.  Gdy jakikolwiek z elementów jest nie poprawny to cały formularz również staje się nie poprawny i za pomocą dyrektywy </w:t>
+      </w:r>
+      <w:proofErr w:type="spellStart"/>
+      <w:r>
+        <w:t>ng-disabled</w:t>
+      </w:r>
+      <w:proofErr w:type="spellEnd"/>
+      <w:r>
+        <w:t xml:space="preserve"> blokowany jest przycisk do potwierdzenia danych.  Mechanizm ten przedstawia poniższa ilustracja:</w:t>
+      </w:r>
+    </w:p>
+    <w:p>
+      <w:pPr>
+        <w:pStyle w:val="Akapitzlist"/>
+      </w:pPr>
+    </w:p>
+    <w:p>
+      <w:pPr>
+        <w:pStyle w:val="Akapitzlist"/>
+      </w:pPr>
+    </w:p>
+    <w:p>
+      <w:pPr>
+        <w:pStyle w:val="Akapitzlist"/>
+      </w:pPr>
+    </w:p>
+    <w:p>
+      <w:pPr>
+        <w:pStyle w:val="Akapitzlist"/>
+      </w:pPr>
+      <w:r>
+        <w:rPr>
+          <w:highlight w:val="black"/>
+        </w:rPr>
+        <w:object w:dxaOrig="9072" w:dyaOrig="4460">
+          <v:shape id="_x0000_i1041" type="#_x0000_t75" style="width:453.75pt;height:222.75pt" o:ole="">
+            <v:imagedata r:id="rId15" o:title=""/>
+          </v:shape>
+          <o:OLEObject Type="Embed" ProgID="Word.Document.12" ShapeID="_x0000_i1041" DrawAspect="Content" ObjectID="_1514555016" r:id="rId16"/>
+        </w:object>
+      </w:r>
+    </w:p>
+    <w:p>
+      <w:pPr>
+        <w:pStyle w:val="Akapitzlist"/>
+        <w:numPr>
+          <w:ilvl w:val="0"/>
+          <w:numId w:val="2"/>
+        </w:numPr>
+      </w:pPr>
+      <w:r>
         <w:t>Podstawowe operacje CRUD</w:t>
       </w:r>
     </w:p>
@@ -562,6 +657,40 @@
       <w:r>
         <w:t xml:space="preserve"> Akcje są wywoływane za pomocą przycisków </w:t>
       </w:r>
+      <w:r>
+        <w:t xml:space="preserve">i specjalnej dyrektywy </w:t>
+      </w:r>
+      <w:proofErr w:type="spellStart"/>
+      <w:r>
+        <w:t>ng-click</w:t>
+      </w:r>
+      <w:proofErr w:type="spellEnd"/>
+    </w:p>
+    <w:p>
+      <w:pPr>
+        <w:pStyle w:val="Akapitzlist"/>
+      </w:pPr>
+    </w:p>
+    <w:p>
+      <w:pPr>
+        <w:pStyle w:val="Akapitzlist"/>
+      </w:pPr>
+      <w:r>
+        <w:rPr>
+          <w:highlight w:val="black"/>
+        </w:rPr>
+        <w:object w:dxaOrig="9072" w:dyaOrig="1112">
+          <v:shape id="_x0000_i1039" type="#_x0000_t75" style="width:453.75pt;height:55.5pt" o:ole="">
+            <v:imagedata r:id="rId17" o:title=""/>
+          </v:shape>
+          <o:OLEObject Type="Embed" ProgID="Word.Document.12" ShapeID="_x0000_i1039" DrawAspect="Content" ObjectID="_1514555017" r:id="rId18"/>
+        </w:object>
+      </w:r>
+    </w:p>
+    <w:p>
+      <w:pPr>
+        <w:pStyle w:val="Akapitzlist"/>
+      </w:pPr>
     </w:p>
     <w:p>
       <w:pPr>
@@ -595,7 +724,6 @@
         <w:ind w:left="1440"/>
       </w:pPr>
       <w:r>
-        <w:lastRenderedPageBreak/>
         <w:t xml:space="preserve">W każdym kontrolerze odpowiedzialna jest za to metoda </w:t>
       </w:r>
       <w:proofErr w:type="spellStart"/>
@@ -624,9 +752,9 @@
         </w:rPr>
         <w:object w:dxaOrig="9072" w:dyaOrig="3348">
           <v:shape id="_x0000_i1030" type="#_x0000_t75" style="width:453.75pt;height:167.25pt" o:ole="">
-            <v:imagedata r:id="rId15" o:title=""/>
+            <v:imagedata r:id="rId19" o:title=""/>
           </v:shape>
-          <o:OLEObject Type="Embed" ProgID="Word.Document.12" ShapeID="_x0000_i1030" DrawAspect="Content" ObjectID="_1514550648" r:id="rId16"/>
+          <o:OLEObject Type="Embed" ProgID="Word.Document.12" ShapeID="_x0000_i1030" DrawAspect="Content" ObjectID="_1514555018" r:id="rId20"/>
         </w:object>
       </w:r>
     </w:p>
@@ -697,9 +825,9 @@
         </w:rPr>
         <w:object w:dxaOrig="9072" w:dyaOrig="7353">
           <v:shape id="_x0000_i1031" type="#_x0000_t75" style="width:453.75pt;height:367.5pt" o:ole="">
-            <v:imagedata r:id="rId17" o:title=""/>
+            <v:imagedata r:id="rId21" o:title=""/>
           </v:shape>
-          <o:OLEObject Type="Embed" ProgID="Word.Document.12" ShapeID="_x0000_i1031" DrawAspect="Content" ObjectID="_1514550649" r:id="rId18"/>
+          <o:OLEObject Type="Embed" ProgID="Word.Document.12" ShapeID="_x0000_i1031" DrawAspect="Content" ObjectID="_1514555019" r:id="rId22"/>
         </w:object>
       </w:r>
     </w:p>
@@ -790,9 +918,9 @@
         </w:rPr>
         <w:object w:dxaOrig="9072" w:dyaOrig="2680">
           <v:shape id="_x0000_i1032" type="#_x0000_t75" style="width:453.75pt;height:134.25pt" o:ole="">
-            <v:imagedata r:id="rId19" o:title=""/>
+            <v:imagedata r:id="rId23" o:title=""/>
           </v:shape>
-          <o:OLEObject Type="Embed" ProgID="Word.Document.12" ShapeID="_x0000_i1032" DrawAspect="Content" ObjectID="_1514550650" r:id="rId20"/>
+          <o:OLEObject Type="Embed" ProgID="Word.Document.12" ShapeID="_x0000_i1032" DrawAspect="Content" ObjectID="_1514555020" r:id="rId24"/>
         </w:object>
       </w:r>
     </w:p>
@@ -864,9 +992,186 @@
         </w:rPr>
         <w:object w:dxaOrig="9072" w:dyaOrig="4238">
           <v:shape id="_x0000_i1033" type="#_x0000_t75" style="width:453.75pt;height:212.25pt" o:ole="">
-            <v:imagedata r:id="rId21" o:title=""/>
+            <v:imagedata r:id="rId25" o:title=""/>
           </v:shape>
-          <o:OLEObject Type="Embed" ProgID="Word.Document.12" ShapeID="_x0000_i1033" DrawAspect="Content" ObjectID="_1514550651" r:id="rId22"/>
+          <o:OLEObject Type="Embed" ProgID="Word.Document.12" ShapeID="_x0000_i1033" DrawAspect="Content" ObjectID="_1514555021" r:id="rId26"/>
+        </w:object>
+      </w:r>
+    </w:p>
+    <w:p>
+      <w:pPr>
+        <w:pStyle w:val="Akapitzlist"/>
+        <w:ind w:left="1440"/>
+      </w:pPr>
+    </w:p>
+    <w:p>
+      <w:pPr>
+        <w:pStyle w:val="Akapitzlist"/>
+        <w:ind w:left="1440"/>
+      </w:pPr>
+    </w:p>
+    <w:p>
+      <w:pPr>
+        <w:pStyle w:val="Akapitzlist"/>
+        <w:ind w:left="1440"/>
+      </w:pPr>
+    </w:p>
+    <w:p>
+      <w:pPr>
+        <w:pStyle w:val="Akapitzlist"/>
+        <w:ind w:left="1440"/>
+      </w:pPr>
+    </w:p>
+    <w:p>
+      <w:pPr>
+        <w:pStyle w:val="Akapitzlist"/>
+        <w:ind w:left="1440"/>
+      </w:pPr>
+    </w:p>
+    <w:p>
+      <w:pPr>
+        <w:pStyle w:val="Akapitzlist"/>
+        <w:ind w:left="1440"/>
+      </w:pPr>
+    </w:p>
+    <w:p>
+      <w:pPr>
+        <w:pStyle w:val="Akapitzlist"/>
+        <w:ind w:left="1440"/>
+      </w:pPr>
+    </w:p>
+    <w:p>
+      <w:pPr>
+        <w:pStyle w:val="Akapitzlist"/>
+        <w:ind w:left="1440"/>
+      </w:pPr>
+    </w:p>
+    <w:p>
+      <w:pPr>
+        <w:pStyle w:val="Akapitzlist"/>
+        <w:ind w:left="1440"/>
+      </w:pPr>
+    </w:p>
+    <w:p>
+      <w:pPr>
+        <w:pStyle w:val="Akapitzlist"/>
+        <w:ind w:left="1440"/>
+      </w:pPr>
+    </w:p>
+    <w:p>
+      <w:pPr>
+        <w:pStyle w:val="Akapitzlist"/>
+        <w:ind w:left="1440"/>
+      </w:pPr>
+    </w:p>
+    <w:p>
+      <w:pPr>
+        <w:pStyle w:val="Akapitzlist"/>
+        <w:ind w:left="1440"/>
+      </w:pPr>
+    </w:p>
+    <w:p>
+      <w:pPr>
+        <w:pStyle w:val="Akapitzlist"/>
+        <w:ind w:left="1440"/>
+      </w:pPr>
+    </w:p>
+    <w:p>
+      <w:pPr>
+        <w:pStyle w:val="Akapitzlist"/>
+        <w:ind w:left="1440"/>
+      </w:pPr>
+    </w:p>
+    <w:p>
+      <w:pPr>
+        <w:pStyle w:val="Akapitzlist"/>
+        <w:ind w:left="1440"/>
+      </w:pPr>
+    </w:p>
+    <w:p>
+      <w:pPr>
+        <w:pStyle w:val="Akapitzlist"/>
+        <w:ind w:left="1440"/>
+      </w:pPr>
+    </w:p>
+    <w:p>
+      <w:pPr>
+        <w:pStyle w:val="Akapitzlist"/>
+        <w:ind w:left="1440"/>
+      </w:pPr>
+    </w:p>
+    <w:p>
+      <w:pPr>
+        <w:pStyle w:val="Akapitzlist"/>
+        <w:ind w:left="1440"/>
+      </w:pPr>
+    </w:p>
+    <w:p>
+      <w:pPr>
+        <w:pStyle w:val="Akapitzlist"/>
+        <w:ind w:left="1440"/>
+      </w:pPr>
+    </w:p>
+    <w:p>
+      <w:pPr>
+        <w:pStyle w:val="Akapitzlist"/>
+        <w:ind w:left="1440"/>
+      </w:pPr>
+    </w:p>
+    <w:p>
+      <w:pPr>
+        <w:pStyle w:val="Akapitzlist"/>
+        <w:ind w:left="1440"/>
+      </w:pPr>
+    </w:p>
+    <w:p>
+      <w:pPr>
+        <w:pStyle w:val="Akapitzlist"/>
+        <w:ind w:left="1440"/>
+      </w:pPr>
+    </w:p>
+    <w:p>
+      <w:pPr>
+        <w:pStyle w:val="Akapitzlist"/>
+        <w:ind w:left="1440"/>
+      </w:pPr>
+    </w:p>
+    <w:p>
+      <w:pPr>
+        <w:pStyle w:val="Akapitzlist"/>
+        <w:ind w:left="1440"/>
+      </w:pPr>
+    </w:p>
+    <w:p>
+      <w:pPr>
+        <w:pStyle w:val="Akapitzlist"/>
+        <w:ind w:left="1440"/>
+      </w:pPr>
+    </w:p>
+    <w:p>
+      <w:pPr>
+        <w:pStyle w:val="Akapitzlist"/>
+        <w:ind w:left="1440"/>
+      </w:pPr>
+      <w:r>
+        <w:lastRenderedPageBreak/>
+        <w:t>Przykładowy widok dodawania przedstawia poniższa ilustracja:</w:t>
+      </w:r>
+    </w:p>
+    <w:p>
+      <w:pPr>
+        <w:pStyle w:val="Akapitzlist"/>
+        <w:ind w:left="1440"/>
+      </w:pPr>
+      <w:r>
+        <w:rPr>
+          <w:highlight w:val="black"/>
+        </w:rPr>
+        <w:object w:dxaOrig="9072" w:dyaOrig="7575">
+          <v:shape id="_x0000_i1040" type="#_x0000_t75" style="width:453.75pt;height:378.75pt" o:ole="">
+            <v:imagedata r:id="rId27" o:title=""/>
+          </v:shape>
+          <o:OLEObject Type="Embed" ProgID="Word.Document.12" ShapeID="_x0000_i1040" DrawAspect="Content" ObjectID="_1514555022" r:id="rId28"/>
         </w:object>
       </w:r>
     </w:p>
@@ -938,9 +1243,9 @@
         </w:rPr>
         <w:object w:dxaOrig="9072" w:dyaOrig="4016">
           <v:shape id="_x0000_i1034" type="#_x0000_t75" style="width:453.75pt;height:201pt" o:ole="">
-            <v:imagedata r:id="rId23" o:title=""/>
+            <v:imagedata r:id="rId29" o:title=""/>
           </v:shape>
-          <o:OLEObject Type="Embed" ProgID="Word.Document.12" ShapeID="_x0000_i1034" DrawAspect="Content" ObjectID="_1514550652" r:id="rId24"/>
+          <o:OLEObject Type="Embed" ProgID="Word.Document.12" ShapeID="_x0000_i1034" DrawAspect="Content" ObjectID="_1514555023" r:id="rId30"/>
         </w:object>
       </w:r>
     </w:p>
@@ -976,11 +1281,43 @@
         </w:rPr>
         <w:object w:dxaOrig="9072" w:dyaOrig="4460">
           <v:shape id="_x0000_i1035" type="#_x0000_t75" style="width:453.75pt;height:222.75pt" o:ole="">
-            <v:imagedata r:id="rId25" o:title=""/>
+            <v:imagedata r:id="rId31" o:title=""/>
           </v:shape>
-          <o:OLEObject Type="Embed" ProgID="Word.Document.12" ShapeID="_x0000_i1035" DrawAspect="Content" ObjectID="_1514550653" r:id="rId26"/>
+          <o:OLEObject Type="Embed" ProgID="Word.Document.12" ShapeID="_x0000_i1035" DrawAspect="Content" ObjectID="_1514555024" r:id="rId32"/>
         </w:object>
       </w:r>
+    </w:p>
+    <w:p>
+      <w:pPr>
+        <w:pStyle w:val="Akapitzlist"/>
+        <w:ind w:left="1440"/>
+      </w:pPr>
+      <w:r>
+        <w:t>Przykładowy widok edycji:</w:t>
+      </w:r>
+    </w:p>
+    <w:p>
+      <w:pPr>
+        <w:pStyle w:val="Akapitzlist"/>
+        <w:ind w:left="1440"/>
+      </w:pPr>
+      <w:r>
+        <w:rPr>
+          <w:highlight w:val="black"/>
+        </w:rPr>
+        <w:object w:dxaOrig="9406" w:dyaOrig="7850">
+          <v:shape id="_x0000_i1042" type="#_x0000_t75" style="width:470.25pt;height:392.25pt" o:ole="">
+            <v:imagedata r:id="rId33" o:title=""/>
+          </v:shape>
+          <o:OLEObject Type="Embed" ProgID="Word.Document.12" ShapeID="_x0000_i1042" DrawAspect="Content" ObjectID="_1514555025" r:id="rId34"/>
+        </w:object>
+      </w:r>
+    </w:p>
+    <w:p>
+      <w:pPr>
+        <w:pStyle w:val="Akapitzlist"/>
+        <w:ind w:left="1440"/>
+      </w:pPr>
     </w:p>
     <w:p>
       <w:pPr>
@@ -1042,9 +1379,9 @@
         </w:rPr>
         <w:object w:dxaOrig="9072" w:dyaOrig="4016">
           <v:shape id="_x0000_i1036" type="#_x0000_t75" style="width:453.75pt;height:201pt" o:ole="">
-            <v:imagedata r:id="rId27" o:title=""/>
+            <v:imagedata r:id="rId35" o:title=""/>
           </v:shape>
-          <o:OLEObject Type="Embed" ProgID="Word.Document.12" ShapeID="_x0000_i1036" DrawAspect="Content" ObjectID="_1514550654" r:id="rId28"/>
+          <o:OLEObject Type="Embed" ProgID="Word.Document.12" ShapeID="_x0000_i1036" DrawAspect="Content" ObjectID="_1514555026" r:id="rId36"/>
         </w:object>
       </w:r>
     </w:p>
@@ -1098,9 +1435,9 @@
         </w:rPr>
         <w:object w:dxaOrig="9072" w:dyaOrig="4460">
           <v:shape id="_x0000_i1037" type="#_x0000_t75" style="width:453.75pt;height:222.75pt" o:ole="">
-            <v:imagedata r:id="rId29" o:title=""/>
+            <v:imagedata r:id="rId37" o:title=""/>
           </v:shape>
-          <o:OLEObject Type="Embed" ProgID="Word.Document.12" ShapeID="_x0000_i1037" DrawAspect="Content" ObjectID="_1514550655" r:id="rId30"/>
+          <o:OLEObject Type="Embed" ProgID="Word.Document.12" ShapeID="_x0000_i1037" DrawAspect="Content" ObjectID="_1514555027" r:id="rId38"/>
         </w:object>
       </w:r>
     </w:p>
@@ -1109,6 +1446,26 @@
         <w:pStyle w:val="Akapitzlist"/>
         <w:ind w:left="1440"/>
       </w:pPr>
+      <w:r>
+        <w:t>Widok okna potwierdzania chęci usunięcia:</w:t>
+      </w:r>
+    </w:p>
+    <w:p>
+      <w:pPr>
+        <w:pStyle w:val="Akapitzlist"/>
+        <w:ind w:left="1440"/>
+      </w:pPr>
+      <w:r>
+        <w:rPr>
+          <w:highlight w:val="black"/>
+        </w:rPr>
+        <w:object w:dxaOrig="9072" w:dyaOrig="3125">
+          <v:shape id="_x0000_i1043" type="#_x0000_t75" style="width:453.75pt;height:156pt" o:ole="">
+            <v:imagedata r:id="rId39" o:title=""/>
+          </v:shape>
+          <o:OLEObject Type="Embed" ProgID="Word.Document.12" ShapeID="_x0000_i1043" DrawAspect="Content" ObjectID="_1514555028" r:id="rId40"/>
+        </w:object>
+      </w:r>
     </w:p>
     <w:p>
       <w:pPr>
@@ -1179,9 +1536,9 @@
         </w:rPr>
         <w:object w:dxaOrig="9072" w:dyaOrig="2458">
           <v:shape id="_x0000_i1038" type="#_x0000_t75" style="width:453.75pt;height:123pt" o:ole="">
-            <v:imagedata r:id="rId31" o:title=""/>
+            <v:imagedata r:id="rId41" o:title=""/>
           </v:shape>
-          <o:OLEObject Type="Embed" ProgID="Word.Document.12" ShapeID="_x0000_i1038" DrawAspect="Content" ObjectID="_1514550656" r:id="rId32"/>
+          <o:OLEObject Type="Embed" ProgID="Word.Document.12" ShapeID="_x0000_i1038" DrawAspect="Content" ObjectID="_1514555029" r:id="rId42"/>
         </w:object>
       </w:r>
     </w:p>
@@ -1198,17 +1555,586 @@
           <w:numId w:val="2"/>
         </w:numPr>
       </w:pPr>
-    </w:p>
-    <w:p>
-      <w:pPr>
-        <w:pStyle w:val="Akapitzlist"/>
-        <w:ind w:left="1440"/>
+      <w:r>
+        <w:t>Statystki</w:t>
+      </w:r>
+    </w:p>
+    <w:p>
+      <w:pPr>
+        <w:pStyle w:val="Akapitzlist"/>
+      </w:pPr>
+    </w:p>
+    <w:p>
+      <w:pPr>
+        <w:pStyle w:val="Akapitzlist"/>
+      </w:pPr>
+      <w:r>
+        <w:t>Moduł statystyk ze względu na swoją specyfikę jest zorganizowany w odmienny sposób.</w:t>
+      </w:r>
+    </w:p>
+    <w:p>
+      <w:pPr>
+        <w:pStyle w:val="Akapitzlist"/>
+      </w:pPr>
+      <w:r>
+        <w:t xml:space="preserve">Użytkownik wybierając (za pomocą menu) statystyki do wyświetlenia wywołuje odpowiednią akcję która podmienia kod HTML. Wszystkie akcje kontrolera </w:t>
+      </w:r>
+      <w:proofErr w:type="spellStart"/>
+      <w:r>
+        <w:t>StatisticsController</w:t>
+      </w:r>
+      <w:proofErr w:type="spellEnd"/>
+      <w:r>
+        <w:t xml:space="preserve"> za pomocą serwisu pobierają odpowiednie strony w postaci kodu HTML i przypisują je do zmiennej </w:t>
+      </w:r>
+      <w:proofErr w:type="spellStart"/>
+      <w:r>
+        <w:t>pageHtml</w:t>
+      </w:r>
+      <w:proofErr w:type="spellEnd"/>
+    </w:p>
+    <w:p>
+      <w:pPr>
+        <w:pStyle w:val="Akapitzlist"/>
+      </w:pPr>
+    </w:p>
+    <w:p>
+      <w:pPr>
+        <w:pStyle w:val="Akapitzlist"/>
+      </w:pPr>
+      <w:r>
+        <w:rPr>
+          <w:highlight w:val="black"/>
+        </w:rPr>
+        <w:object w:dxaOrig="9072" w:dyaOrig="4460">
+          <v:shape id="_x0000_i1044" type="#_x0000_t75" style="width:453.75pt;height:222.75pt" o:ole="">
+            <v:imagedata r:id="rId43" o:title=""/>
+          </v:shape>
+          <o:OLEObject Type="Embed" ProgID="Word.Document.12" ShapeID="_x0000_i1044" DrawAspect="Content" ObjectID="_1514555030" r:id="rId44"/>
+        </w:object>
+      </w:r>
+    </w:p>
+    <w:p>
+      <w:pPr>
+        <w:pStyle w:val="Akapitzlist"/>
+      </w:pPr>
+    </w:p>
+    <w:p>
+      <w:pPr>
+        <w:pStyle w:val="Akapitzlist"/>
+      </w:pPr>
+      <w:r>
+        <w:t xml:space="preserve">Zmienna </w:t>
+      </w:r>
+      <w:proofErr w:type="spellStart"/>
+      <w:r>
+        <w:t>pageHtml</w:t>
+      </w:r>
+      <w:proofErr w:type="spellEnd"/>
+      <w:r>
+        <w:t xml:space="preserve"> w widoku jest </w:t>
+      </w:r>
+      <w:r>
+        <w:t xml:space="preserve">wykorzystywana przez dyrektywę </w:t>
+      </w:r>
+      <w:proofErr w:type="spellStart"/>
+      <w:r>
+        <w:t>bind-html-compile</w:t>
+      </w:r>
+      <w:proofErr w:type="spellEnd"/>
+      <w:r>
+        <w:t xml:space="preserve"> (patrz xxx) aby podmieniać i jednocześnie kompilować </w:t>
+      </w:r>
+      <w:proofErr w:type="spellStart"/>
+      <w:r>
+        <w:t>wewnętrzy</w:t>
+      </w:r>
+      <w:proofErr w:type="spellEnd"/>
+      <w:r>
+        <w:t xml:space="preserve"> kod HTML danego elementu</w:t>
+      </w:r>
+    </w:p>
+    <w:p>
+      <w:pPr>
+        <w:pStyle w:val="Akapitzlist"/>
+      </w:pPr>
+    </w:p>
+    <w:p>
+      <w:pPr>
+        <w:pStyle w:val="Akapitzlist"/>
+      </w:pPr>
+      <w:r>
+        <w:rPr>
+          <w:highlight w:val="black"/>
+        </w:rPr>
+        <w:object w:dxaOrig="9072" w:dyaOrig="1123">
+          <v:shape id="_x0000_i1045" type="#_x0000_t75" style="width:453.75pt;height:56.25pt" o:ole="">
+            <v:imagedata r:id="rId45" o:title=""/>
+          </v:shape>
+          <o:OLEObject Type="Embed" ProgID="Word.Document.12" ShapeID="_x0000_i1045" DrawAspect="Content" ObjectID="_1514555031" r:id="rId46"/>
+        </w:object>
+      </w:r>
+    </w:p>
+    <w:p>
+      <w:pPr>
+        <w:pStyle w:val="Akapitzlist"/>
+      </w:pPr>
+    </w:p>
+    <w:p>
+      <w:pPr>
+        <w:pStyle w:val="Akapitzlist"/>
+      </w:pPr>
+      <w:r>
+        <w:t xml:space="preserve">Każda ze stron zawierająca statystki korzysta z zewnętrznego modułu </w:t>
+      </w:r>
+      <w:proofErr w:type="spellStart"/>
+      <w:r>
+        <w:t>angular-charts</w:t>
+      </w:r>
+      <w:proofErr w:type="spellEnd"/>
+      <w:r>
+        <w:t xml:space="preserve"> </w:t>
+      </w:r>
+      <w:r>
+        <w:t xml:space="preserve">(patrz xxx ) </w:t>
+      </w:r>
+      <w:r>
+        <w:t>służącego to rysowania diagramów przy pomocy Tagu &lt;</w:t>
+      </w:r>
+      <w:proofErr w:type="spellStart"/>
+      <w:r>
+        <w:t>canvas</w:t>
+      </w:r>
+      <w:proofErr w:type="spellEnd"/>
+      <w:r>
+        <w:t>&gt;. Przykładowa strona statystyk:</w:t>
+      </w:r>
+    </w:p>
+    <w:p>
+      <w:pPr>
+        <w:pStyle w:val="Akapitzlist"/>
+      </w:pPr>
+    </w:p>
+    <w:p>
+      <w:pPr>
+        <w:pStyle w:val="Akapitzlist"/>
+      </w:pPr>
+      <w:r>
+        <w:rPr>
+          <w:highlight w:val="black"/>
+        </w:rPr>
+        <w:object w:dxaOrig="9406" w:dyaOrig="2289">
+          <v:shape id="_x0000_i1046" type="#_x0000_t75" style="width:470.25pt;height:114.75pt" o:ole="">
+            <v:imagedata r:id="rId47" o:title=""/>
+          </v:shape>
+          <o:OLEObject Type="Embed" ProgID="Word.Document.12" ShapeID="_x0000_i1046" DrawAspect="Content" ObjectID="_1514555032" r:id="rId48"/>
+        </w:object>
+      </w:r>
+    </w:p>
+    <w:p>
+      <w:pPr>
+        <w:pStyle w:val="Akapitzlist"/>
+      </w:pPr>
+    </w:p>
+    <w:p>
+      <w:pPr>
+        <w:pStyle w:val="Akapitzlist"/>
+      </w:pPr>
+    </w:p>
+    <w:p>
+      <w:pPr>
+        <w:pStyle w:val="Akapitzlist"/>
+      </w:pPr>
+    </w:p>
+    <w:p/>
+    <w:p>
+      <w:pPr>
+        <w:pStyle w:val="Akapitzlist"/>
+      </w:pPr>
+    </w:p>
+    <w:p>
+      <w:pPr>
+        <w:pStyle w:val="Akapitzlist"/>
+      </w:pPr>
+    </w:p>
+    <w:p>
+      <w:pPr>
+        <w:pStyle w:val="Akapitzlist"/>
+        <w:numPr>
+          <w:ilvl w:val="0"/>
+          <w:numId w:val="2"/>
+        </w:numPr>
+      </w:pPr>
+      <w:r>
+        <w:lastRenderedPageBreak/>
+        <w:t>Animacja ładowania</w:t>
+      </w:r>
+    </w:p>
+    <w:p>
+      <w:pPr>
+        <w:pStyle w:val="Akapitzlist"/>
+      </w:pPr>
+      <w:r>
+        <w:t xml:space="preserve">Animacja ładowania danych jest realizowana za pomocą </w:t>
+      </w:r>
+      <w:proofErr w:type="spellStart"/>
+      <w:r>
+        <w:t>tzw</w:t>
+      </w:r>
+      <w:proofErr w:type="spellEnd"/>
+      <w:r>
+        <w:t xml:space="preserve"> ?</w:t>
+      </w:r>
+      <w:proofErr w:type="spellStart"/>
+      <w:r>
+        <w:t>interceptora</w:t>
+      </w:r>
+      <w:proofErr w:type="spellEnd"/>
+      <w:r>
+        <w:t xml:space="preserve">? . Przechwytuje on każde </w:t>
+      </w:r>
+      <w:r>
+        <w:t>żądanie</w:t>
+      </w:r>
+      <w:r>
+        <w:t xml:space="preserve"> realizowane za pomocą </w:t>
+      </w:r>
+      <w:r>
+        <w:t xml:space="preserve">obiektu $http i odpowiednio pokazuje lub chowa animację ładowania. </w:t>
+      </w:r>
+    </w:p>
+    <w:p>
+      <w:pPr>
+        <w:pStyle w:val="Akapitzlist"/>
+      </w:pPr>
+    </w:p>
+    <w:p>
+      <w:pPr>
+        <w:pStyle w:val="Akapitzlist"/>
+      </w:pPr>
+      <w:r>
+        <w:rPr>
+          <w:highlight w:val="black"/>
+        </w:rPr>
+        <w:object w:dxaOrig="9072" w:dyaOrig="6240">
+          <v:shape id="_x0000_i1047" type="#_x0000_t75" style="width:453.75pt;height:312pt" o:ole="">
+            <v:imagedata r:id="rId49" o:title=""/>
+          </v:shape>
+          <o:OLEObject Type="Embed" ProgID="Word.Document.12" ShapeID="_x0000_i1047" DrawAspect="Content" ObjectID="_1514555033" r:id="rId50"/>
+        </w:object>
+      </w:r>
+    </w:p>
+    <w:p>
+      <w:pPr>
+        <w:pStyle w:val="Akapitzlist"/>
+      </w:pPr>
+      <w:r>
+        <w:t xml:space="preserve">Sama animacja jest realizowana z pomocą dyrektywy </w:t>
+      </w:r>
+      <w:proofErr w:type="spellStart"/>
+      <w:r>
+        <w:t>LoaderDirective</w:t>
+      </w:r>
+      <w:proofErr w:type="spellEnd"/>
+      <w:r>
+        <w:t xml:space="preserve"> zaprezentowanej poniżej:</w:t>
+      </w:r>
+    </w:p>
+    <w:p>
+      <w:pPr>
+        <w:pStyle w:val="Akapitzlist"/>
+      </w:pPr>
+    </w:p>
+    <w:p>
+      <w:pPr>
+        <w:pStyle w:val="Akapitzlist"/>
+      </w:pPr>
+      <w:r>
+        <w:rPr>
+          <w:highlight w:val="black"/>
+        </w:rPr>
+        <w:object w:dxaOrig="9406" w:dyaOrig="2225">
+          <v:shape id="_x0000_i1048" type="#_x0000_t75" style="width:470.25pt;height:111pt" o:ole="">
+            <v:imagedata r:id="rId51" o:title=""/>
+          </v:shape>
+          <o:OLEObject Type="Embed" ProgID="Word.Document.12" ShapeID="_x0000_i1048" DrawAspect="Content" ObjectID="_1514555034" r:id="rId52"/>
+        </w:object>
+      </w:r>
+    </w:p>
+    <w:p>
+      <w:pPr>
+        <w:pStyle w:val="Akapitzlist"/>
+        <w:numPr>
+          <w:ilvl w:val="0"/>
+          <w:numId w:val="2"/>
+        </w:numPr>
+      </w:pPr>
+      <w:r>
+        <w:t>Edycja tekstu</w:t>
+      </w:r>
+    </w:p>
+    <w:p>
+      <w:pPr>
+        <w:pStyle w:val="Akapitzlist"/>
+      </w:pPr>
+      <w:r>
+        <w:t xml:space="preserve">Edycja tekstu została zrealizowana za pomocą zewnętrznego modułu </w:t>
+      </w:r>
+      <w:proofErr w:type="spellStart"/>
+      <w:r>
+        <w:t>text-angular</w:t>
+      </w:r>
+      <w:proofErr w:type="spellEnd"/>
+      <w:r>
+        <w:t xml:space="preserve"> (patrz xxx).</w:t>
+      </w:r>
+    </w:p>
+    <w:p>
+      <w:pPr>
+        <w:pStyle w:val="Akapitzlist"/>
+      </w:pPr>
+      <w:r>
+        <w:t xml:space="preserve">Aby używać wyżej wymienionego modułu po zaimportowaniu go wystarczy opatrzyć odpowiednią kontrolkę atrybutem </w:t>
+      </w:r>
+      <w:proofErr w:type="spellStart"/>
+      <w:r>
+        <w:t>text-angular</w:t>
+      </w:r>
+      <w:proofErr w:type="spellEnd"/>
+      <w:r>
+        <w:t>.</w:t>
+      </w:r>
+    </w:p>
+    <w:p>
+      <w:pPr>
+        <w:pStyle w:val="Akapitzlist"/>
+      </w:pPr>
+    </w:p>
+    <w:p>
+      <w:pPr>
+        <w:pStyle w:val="Akapitzlist"/>
+      </w:pPr>
+      <w:r>
+        <w:object w:dxaOrig="9072" w:dyaOrig="456">
+          <v:shape id="_x0000_i1049" type="#_x0000_t75" style="width:453.75pt;height:22.5pt" o:ole="">
+            <v:imagedata r:id="rId53" o:title=""/>
+          </v:shape>
+          <o:OLEObject Type="Embed" ProgID="Word.Document.12" ShapeID="_x0000_i1049" DrawAspect="Content" ObjectID="_1514555035" r:id="rId54"/>
+        </w:object>
+      </w:r>
+    </w:p>
+    <w:p>
+      <w:pPr>
+        <w:pStyle w:val="Akapitzlist"/>
+        <w:numPr>
+          <w:ilvl w:val="0"/>
+          <w:numId w:val="2"/>
+        </w:numPr>
+      </w:pPr>
+      <w:r>
+        <w:lastRenderedPageBreak/>
+        <w:t>Wstawki</w:t>
+      </w:r>
+    </w:p>
+    <w:p>
+      <w:pPr>
+        <w:ind w:left="708"/>
+      </w:pPr>
+      <w:r>
+        <w:t xml:space="preserve">Wstawki ze względu na to iż mogą zostać dodawane tylko w tekście zostały dodane do modułu </w:t>
+      </w:r>
+      <w:proofErr w:type="spellStart"/>
+      <w:r>
+        <w:t>text-angular</w:t>
+      </w:r>
+      <w:proofErr w:type="spellEnd"/>
+      <w:r>
+        <w:t xml:space="preserve"> za pomocą udostępnianego poprzez niego API.</w:t>
+      </w:r>
+    </w:p>
+    <w:p>
+      <w:pPr>
+        <w:ind w:left="708"/>
+      </w:pPr>
+      <w:r>
+        <w:rPr>
+          <w:highlight w:val="black"/>
+        </w:rPr>
+        <w:object w:dxaOrig="9072" w:dyaOrig="4460">
+          <v:shape id="_x0000_i1050" type="#_x0000_t75" style="width:453.75pt;height:222.75pt" o:ole="">
+            <v:imagedata r:id="rId55" o:title=""/>
+          </v:shape>
+          <o:OLEObject Type="Embed" ProgID="Word.Document.12" ShapeID="_x0000_i1050" DrawAspect="Content" ObjectID="_1514555036" r:id="rId56"/>
+        </w:object>
+      </w:r>
+    </w:p>
+    <w:p>
+      <w:pPr>
+        <w:pStyle w:val="Akapitzlist"/>
+      </w:pPr>
+      <w:r>
+        <w:t>Sam s</w:t>
+      </w:r>
+      <w:r>
+        <w:t>ystem wstawek (patrz xxx) w warstwie prezentacji został zaimplementowany za po</w:t>
+      </w:r>
+      <w:r>
+        <w:t xml:space="preserve">mocą kontrolera i </w:t>
+      </w:r>
+      <w:proofErr w:type="spellStart"/>
+      <w:r>
+        <w:t>tzw</w:t>
+      </w:r>
+      <w:proofErr w:type="spellEnd"/>
+      <w:r>
+        <w:t xml:space="preserve"> </w:t>
+      </w:r>
+      <w:proofErr w:type="spellStart"/>
+      <w:r>
+        <w:t>pickerów</w:t>
+      </w:r>
+      <w:proofErr w:type="spellEnd"/>
+      <w:r>
+        <w:t xml:space="preserve">.  Kontroler kieruje przepływem informacji pomiędzy konkretnymi </w:t>
+      </w:r>
+      <w:proofErr w:type="spellStart"/>
+      <w:r>
+        <w:t>pickerami</w:t>
+      </w:r>
+      <w:proofErr w:type="spellEnd"/>
+      <w:r>
+        <w:t xml:space="preserve"> a serwisem który waliduje wstawkę.  Każdy z </w:t>
+      </w:r>
+      <w:proofErr w:type="spellStart"/>
+      <w:r>
+        <w:t>pickerów</w:t>
+      </w:r>
+      <w:proofErr w:type="spellEnd"/>
+      <w:r>
+        <w:t xml:space="preserve"> posiada swój widok z formularzem który pozwala wygenerować odpowiednią wstawkę.</w:t>
+      </w:r>
+    </w:p>
+    <w:p>
+      <w:pPr>
+        <w:pStyle w:val="Akapitzlist"/>
+      </w:pPr>
+    </w:p>
+    <w:p>
+      <w:pPr>
+        <w:pStyle w:val="Akapitzlist"/>
+      </w:pPr>
+      <w:proofErr w:type="spellStart"/>
+      <w:r>
+        <w:t>InsetController</w:t>
+      </w:r>
+      <w:proofErr w:type="spellEnd"/>
+      <w:r>
+        <w:t xml:space="preserve"> posiada metody pozwalające na zmianę typu wstawek </w:t>
+      </w:r>
+      <w:r>
+        <w:t>(poprzez podmianę formularz )</w:t>
+      </w:r>
+      <w:r>
+        <w:t xml:space="preserve">oraz zamianę konkretnych danych otrzymanych z </w:t>
+      </w:r>
+      <w:proofErr w:type="spellStart"/>
+      <w:r>
+        <w:t>pickera</w:t>
+      </w:r>
+      <w:proofErr w:type="spellEnd"/>
+      <w:r>
+        <w:t xml:space="preserve"> na odpowiadający im Tag wstawki</w:t>
+      </w:r>
+      <w:r>
+        <w:t>.</w:t>
+      </w:r>
+    </w:p>
+    <w:p>
+      <w:pPr>
+        <w:pStyle w:val="Akapitzlist"/>
+      </w:pPr>
+    </w:p>
+    <w:p>
+      <w:pPr>
+        <w:pStyle w:val="Akapitzlist"/>
+      </w:pPr>
+      <w:r>
+        <w:rPr>
+          <w:highlight w:val="black"/>
+        </w:rPr>
+        <w:object w:dxaOrig="9072" w:dyaOrig="11802">
+          <v:shape id="_x0000_i1051" type="#_x0000_t75" style="width:453.75pt;height:590.25pt" o:ole="">
+            <v:imagedata r:id="rId57" o:title=""/>
+          </v:shape>
+          <o:OLEObject Type="Embed" ProgID="Word.Document.12" ShapeID="_x0000_i1051" DrawAspect="Content" ObjectID="_1514555037" r:id="rId58"/>
+        </w:object>
+      </w:r>
+    </w:p>
+    <w:p>
+      <w:pPr>
+        <w:pStyle w:val="Akapitzlist"/>
+      </w:pPr>
+    </w:p>
+    <w:p>
+      <w:pPr>
+        <w:pStyle w:val="Akapitzlist"/>
       </w:pPr>
     </w:p>
     <w:p>
       <w:pPr>
         <w:ind w:left="1416"/>
       </w:pPr>
+    </w:p>
+    <w:p>
+      <w:pPr>
+        <w:pStyle w:val="Akapitzlist"/>
+      </w:pPr>
+    </w:p>
+    <w:p>
+      <w:pPr>
+        <w:pStyle w:val="Akapitzlist"/>
+      </w:pPr>
+      <w:r>
+        <w:lastRenderedPageBreak/>
+        <w:t xml:space="preserve">Każdy z </w:t>
+      </w:r>
+      <w:proofErr w:type="spellStart"/>
+      <w:r>
+        <w:t>pickerów</w:t>
+      </w:r>
+      <w:proofErr w:type="spellEnd"/>
+      <w:r>
+        <w:t xml:space="preserve"> został zaimplementowany w podobny sposób. Jest to dyrektywa która na odpowiednie zdarzenie (np. kliknięcie w kontrolkę) otwiera nowe okno które umożliwia wybranie odpowiednich elementów do wstawki np. zdjęcia czy strona. Następnie po potwierdzeniu dane są zwracane do </w:t>
+      </w:r>
+      <w:proofErr w:type="spellStart"/>
+      <w:r>
+        <w:t>kotrolera</w:t>
+      </w:r>
+      <w:proofErr w:type="spellEnd"/>
+      <w:r>
+        <w:t xml:space="preserve"> wstawek.</w:t>
+      </w:r>
+    </w:p>
+    <w:p>
+      <w:pPr>
+        <w:pStyle w:val="Akapitzlist"/>
+      </w:pPr>
+    </w:p>
+    <w:p>
+      <w:pPr>
+        <w:pStyle w:val="Akapitzlist"/>
+      </w:pPr>
+      <w:r>
+        <w:rPr>
+          <w:highlight w:val="black"/>
+        </w:rPr>
+        <w:object w:dxaOrig="9072" w:dyaOrig="8454">
+          <v:shape id="_x0000_i1052" type="#_x0000_t75" style="width:453.75pt;height:423pt" o:ole="">
+            <v:imagedata r:id="rId59" o:title=""/>
+          </v:shape>
+          <o:OLEObject Type="Embed" ProgID="Word.Document.12" ShapeID="_x0000_i1052" DrawAspect="Content" ObjectID="_1514555038" r:id="rId60"/>
+        </w:object>
+      </w:r>
     </w:p>
     <w:p>
       <w:pPr>
